--- a/Giuseppe/project 4/Notes.docx
+++ b/Giuseppe/project 4/Notes.docx
@@ -379,25 +379,7 @@
           <w:bCs/>
           <w:lang w:val="it-IT"/>
         </w:rPr>
-        <w:t xml:space="preserve">: </w:t>
-      </w:r>
-      <w:proofErr w:type="spellStart"/>
-      <w:r>
-        <w:rPr>
-          <w:b/>
-          <w:bCs/>
-          <w:lang w:val="it-IT"/>
-        </w:rPr>
-        <w:t>macrocanonico</w:t>
-      </w:r>
-      <w:proofErr w:type="spellEnd"/>
-      <w:r>
-        <w:rPr>
-          <w:b/>
-          <w:bCs/>
-          <w:lang w:val="it-IT"/>
-        </w:rPr>
-        <w:t xml:space="preserve">. </w:t>
+        <w:t xml:space="preserve">: macrocanonico. </w:t>
       </w:r>
       <w:r>
         <w:rPr>
@@ -513,13 +495,6 @@
           <w:lang w:val="it-IT"/>
         </w:rPr>
       </w:pPr>
-    </w:p>
-    <w:p>
-      <w:pPr>
-        <w:rPr>
-          <w:lang w:val="it-IT"/>
-        </w:rPr>
-      </w:pPr>
       <w:r>
         <w:rPr>
           <w:lang w:val="it-IT"/>
@@ -537,35 +512,220 @@
         <w:rPr>
           <w:lang w:val="it-IT"/>
         </w:rPr>
-        <w:t>, questo è un problema se la popolazione è sparsa: abbiamo più stati che molecole, perché la separazione tra stati è bassissima.</w:t>
-      </w:r>
-    </w:p>
-    <w:p>
-      <w:pPr>
-        <w:rPr>
-          <w:lang w:val="it-IT"/>
-        </w:rPr>
-      </w:pPr>
-    </w:p>
-    <w:p>
-      <w:pPr>
-        <w:rPr>
-          <w:lang w:val="it-IT"/>
-        </w:rPr>
-      </w:pPr>
-      <w:r>
-        <w:rPr>
-          <w:lang w:val="it-IT"/>
-        </w:rPr>
-        <w:t>Con l’approssimazione RRHO, gli stati sono indipendenti, quindi abbiamo vari contributi sulla funzione di partizione: rotazionale, vibrazionale, ecc. ecc.</w:t>
-      </w:r>
-    </w:p>
-    <w:p>
-      <w:pPr>
-        <w:rPr>
-          <w:lang w:val="it-IT"/>
-        </w:rPr>
-      </w:pPr>
+        <w:t>. Ma se la popolazione è sparsa (</w:t>
+      </w:r>
+      <w:r>
+        <w:rPr>
+          <w:lang w:val="it-IT"/>
+        </w:rPr>
+        <w:t>abbiamo più stati che molecole</w:t>
+      </w:r>
+      <w:r>
+        <w:rPr>
+          <w:lang w:val="it-IT"/>
+        </w:rPr>
+        <w:t>)</w:t>
+      </w:r>
+      <w:r>
+        <w:rPr>
+          <w:lang w:val="it-IT"/>
+        </w:rPr>
+        <w:t xml:space="preserve"> la separazione tra stati è bassissima</w:t>
+      </w:r>
+      <w:r>
+        <w:rPr>
+          <w:lang w:val="it-IT"/>
+        </w:rPr>
+        <w:t>: ci sono più livelli energetici che molecole, quindi la popolazione di un singolo livello energetico è 1.</w:t>
+      </w:r>
+    </w:p>
+    <w:p>
+      <w:pPr>
+        <w:rPr>
+          <w:lang w:val="it-IT"/>
+        </w:rPr>
+      </w:pPr>
+    </w:p>
+    <w:p>
+      <w:pPr>
+        <w:rPr>
+          <w:lang w:val="it-IT"/>
+        </w:rPr>
+      </w:pPr>
+      <w:r>
+        <w:rPr>
+          <w:lang w:val="it-IT"/>
+        </w:rPr>
+        <w:t xml:space="preserve">Con </w:t>
+      </w:r>
+      <w:r>
+        <w:rPr>
+          <w:b/>
+          <w:bCs/>
+          <w:lang w:val="it-IT"/>
+        </w:rPr>
+        <w:t>l’approssimazione RRHO</w:t>
+      </w:r>
+      <w:r>
+        <w:rPr>
+          <w:b/>
+          <w:bCs/>
+          <w:lang w:val="it-IT"/>
+        </w:rPr>
+        <w:t xml:space="preserve"> </w:t>
+      </w:r>
+      <w:r>
+        <w:rPr>
+          <w:b/>
+          <w:bCs/>
+          <w:lang w:val="it-IT"/>
+        </w:rPr>
+        <w:t>gli stati sono indipendenti</w:t>
+      </w:r>
+      <w:r>
+        <w:rPr>
+          <w:lang w:val="it-IT"/>
+        </w:rPr>
+        <w:t>, quindi abbiamo vari contributi sulla funzione di partizione: rotazionale, vibrazionale, ecc. ecc.</w:t>
+      </w:r>
+    </w:p>
+    <w:p>
+      <w:pPr>
+        <w:rPr>
+          <w:lang w:val="it-IT"/>
+        </w:rPr>
+      </w:pPr>
+    </w:p>
+    <w:p>
+      <w:pPr>
+        <w:rPr>
+          <w:lang w:val="it-IT"/>
+        </w:rPr>
+      </w:pPr>
+      <w:r>
+        <w:rPr>
+          <w:lang w:val="it-IT"/>
+        </w:rPr>
+        <w:t xml:space="preserve">Le funzioni di partizioni sono ricavate a partire dalla soluzione della TISE, mettendo gli autovalori dentro: </w:t>
+      </w:r>
+      <m:oMath>
+        <m:nary>
+          <m:naryPr>
+            <m:chr m:val="∑"/>
+            <m:limLoc m:val="undOvr"/>
+            <m:subHide m:val="1"/>
+            <m:supHide m:val="1"/>
+            <m:ctrlPr>
+              <w:rPr>
+                <w:rFonts w:ascii="Cambria Math" w:hAnsi="Cambria Math"/>
+                <w:i/>
+                <w:lang w:val="it-IT"/>
+              </w:rPr>
+            </m:ctrlPr>
+          </m:naryPr>
+          <m:sub/>
+          <m:sup/>
+          <m:e>
+            <m:sSubSup>
+              <m:sSubSupPr>
+                <m:ctrlPr>
+                  <w:rPr>
+                    <w:rFonts w:ascii="Cambria Math" w:hAnsi="Cambria Math"/>
+                    <w:i/>
+                    <w:lang w:val="it-IT"/>
+                  </w:rPr>
+                </m:ctrlPr>
+              </m:sSubSupPr>
+              <m:e>
+                <m:r>
+                  <w:rPr>
+                    <w:rFonts w:ascii="Cambria Math" w:hAnsi="Cambria Math"/>
+                    <w:lang w:val="it-IT"/>
+                  </w:rPr>
+                  <m:t>e</m:t>
+                </m:r>
+              </m:e>
+              <m:sub>
+                <m:r>
+                  <w:rPr>
+                    <w:rFonts w:ascii="Cambria Math" w:hAnsi="Cambria Math"/>
+                    <w:lang w:val="it-IT"/>
+                  </w:rPr>
+                  <m:t>i</m:t>
+                </m:r>
+              </m:sub>
+              <m:sup>
+                <m:r>
+                  <w:rPr>
+                    <w:rFonts w:ascii="Cambria Math" w:hAnsi="Cambria Math"/>
+                    <w:lang w:val="it-IT"/>
+                  </w:rPr>
+                  <m:t>-ε/</m:t>
+                </m:r>
+                <m:sSub>
+                  <m:sSubPr>
+                    <m:ctrlPr>
+                      <w:rPr>
+                        <w:rFonts w:ascii="Cambria Math" w:hAnsi="Cambria Math"/>
+                        <w:i/>
+                        <w:lang w:val="it-IT"/>
+                      </w:rPr>
+                    </m:ctrlPr>
+                  </m:sSubPr>
+                  <m:e>
+                    <m:r>
+                      <w:rPr>
+                        <w:rFonts w:ascii="Cambria Math" w:hAnsi="Cambria Math"/>
+                        <w:lang w:val="it-IT"/>
+                      </w:rPr>
+                      <m:t>k</m:t>
+                    </m:r>
+                  </m:e>
+                  <m:sub>
+                    <m:r>
+                      <w:rPr>
+                        <w:rFonts w:ascii="Cambria Math" w:hAnsi="Cambria Math"/>
+                        <w:lang w:val="it-IT"/>
+                      </w:rPr>
+                      <m:t>B</m:t>
+                    </m:r>
+                  </m:sub>
+                </m:sSub>
+                <m:r>
+                  <w:rPr>
+                    <w:rFonts w:ascii="Cambria Math" w:hAnsi="Cambria Math"/>
+                    <w:lang w:val="it-IT"/>
+                  </w:rPr>
+                  <m:t>T</m:t>
+                </m:r>
+              </m:sup>
+            </m:sSubSup>
+          </m:e>
+        </m:nary>
+      </m:oMath>
+      <w:r>
+        <w:rPr>
+          <w:rFonts w:eastAsiaTheme="minorEastAsia"/>
+          <w:lang w:val="it-IT"/>
+        </w:rPr>
+        <w:t xml:space="preserve">. Con </w:t>
+      </w:r>
+      <m:oMath>
+        <m:r>
+          <w:rPr>
+            <w:rFonts w:ascii="Cambria Math" w:hAnsi="Cambria Math"/>
+            <w:lang w:val="it-IT"/>
+          </w:rPr>
+          <m:t>ε</m:t>
+        </m:r>
+      </m:oMath>
+      <w:r>
+        <w:rPr>
+          <w:rFonts w:eastAsiaTheme="minorEastAsia"/>
+          <w:lang w:val="it-IT"/>
+        </w:rPr>
+        <w:t xml:space="preserve"> autovalore, contente tutti i contributi (traslazionale, vibrazionale ecc.)</w:t>
+      </w:r>
     </w:p>
     <w:p>
       <w:pPr>
@@ -622,6 +782,7 @@
       <w:pPr>
         <w:rPr>
           <w:rFonts w:eastAsiaTheme="minorEastAsia"/>
+          <w:lang w:val="it-IT"/>
         </w:rPr>
       </w:pPr>
       <m:oMath>
@@ -738,23 +899,7 @@
           <w:rFonts w:eastAsiaTheme="minorEastAsia"/>
           <w:lang w:val="it-IT"/>
         </w:rPr>
-        <w:t xml:space="preserve"> camb</w:t>
-      </w:r>
-      <w:proofErr w:type="spellStart"/>
-      <w:r>
-        <w:rPr>
-          <w:rFonts w:eastAsiaTheme="minorEastAsia"/>
-          <w:lang w:val="it-IT"/>
-        </w:rPr>
-        <w:t>ia</w:t>
-      </w:r>
-      <w:proofErr w:type="spellEnd"/>
-      <w:r>
-        <w:rPr>
-          <w:rFonts w:eastAsiaTheme="minorEastAsia"/>
-          <w:lang w:val="it-IT"/>
-        </w:rPr>
-        <w:t xml:space="preserve"> poco la </w:t>
+        <w:t xml:space="preserve"> cambia poco la </w:t>
       </w:r>
       <m:oMath>
         <m:sSub>
@@ -877,6 +1022,108 @@
           <w:lang w:val="it-IT"/>
         </w:rPr>
         <w:t>Dipende pesantemente dalla massa, quindi molecole pesanti hanno più probabilità di trovarsi in diversi stati traslazionali con probabilità simili.</w:t>
+      </w:r>
+    </w:p>
+    <w:p>
+      <w:pPr>
+        <w:rPr>
+          <w:lang w:val="it-IT"/>
+        </w:rPr>
+      </w:pPr>
+      <m:oMath>
+        <m:sSub>
+          <m:sSubPr>
+            <m:ctrlPr>
+              <w:rPr>
+                <w:rFonts w:ascii="Cambria Math" w:hAnsi="Cambria Math"/>
+                <w:lang w:val="it-IT"/>
+              </w:rPr>
+            </m:ctrlPr>
+          </m:sSubPr>
+          <m:e>
+            <m:r>
+              <w:rPr>
+                <w:rFonts w:ascii="Cambria Math" w:hAnsi="Cambria Math"/>
+                <w:lang w:val="it-IT"/>
+              </w:rPr>
+              <m:t>Q</m:t>
+            </m:r>
+          </m:e>
+          <m:sub>
+            <m:r>
+              <w:rPr>
+                <w:rFonts w:ascii="Cambria Math" w:hAnsi="Cambria Math"/>
+                <w:lang w:val="it-IT"/>
+              </w:rPr>
+              <m:t>el</m:t>
+            </m:r>
+          </m:sub>
+        </m:sSub>
+      </m:oMath>
+      <w:r>
+        <w:rPr>
+          <w:rFonts w:eastAsiaTheme="minorEastAsia"/>
+          <w:lang w:val="it-IT"/>
+        </w:rPr>
+        <w:t xml:space="preserve"> gaussian assume che il primo stato energetico è molto più grande di </w:t>
+      </w:r>
+      <m:oMath>
+        <m:sSub>
+          <m:sSubPr>
+            <m:ctrlPr>
+              <w:rPr>
+                <w:rFonts w:ascii="Cambria Math" w:eastAsiaTheme="minorEastAsia" w:hAnsi="Cambria Math"/>
+                <w:i/>
+                <w:lang w:val="it-IT"/>
+              </w:rPr>
+            </m:ctrlPr>
+          </m:sSubPr>
+          <m:e>
+            <m:r>
+              <w:rPr>
+                <w:rFonts w:ascii="Cambria Math" w:eastAsiaTheme="minorEastAsia" w:hAnsi="Cambria Math"/>
+                <w:lang w:val="it-IT"/>
+              </w:rPr>
+              <m:t>k</m:t>
+            </m:r>
+          </m:e>
+          <m:sub>
+            <m:r>
+              <w:rPr>
+                <w:rFonts w:ascii="Cambria Math" w:eastAsiaTheme="minorEastAsia" w:hAnsi="Cambria Math"/>
+                <w:lang w:val="it-IT"/>
+              </w:rPr>
+              <m:t>B</m:t>
+            </m:r>
+          </m:sub>
+        </m:sSub>
+        <m:r>
+          <w:rPr>
+            <w:rFonts w:ascii="Cambria Math" w:eastAsiaTheme="minorEastAsia" w:hAnsi="Cambria Math"/>
+            <w:lang w:val="it-IT"/>
+          </w:rPr>
+          <m:t>T</m:t>
+        </m:r>
+      </m:oMath>
+      <w:r>
+        <w:rPr>
+          <w:rFonts w:eastAsiaTheme="minorEastAsia"/>
+          <w:lang w:val="it-IT"/>
+        </w:rPr>
+        <w:t>. Quindi l’esponente =1.</w:t>
+      </w:r>
+    </w:p>
+    <w:p>
+      <w:pPr>
+        <w:rPr>
+          <w:lang w:val="it-IT"/>
+        </w:rPr>
+      </w:pPr>
+      <w:r>
+        <w:rPr>
+          <w:lang w:val="it-IT"/>
+        </w:rPr>
+        <w:t>Gli errori sono causati dai moti vibrazionali interni a basse frequenze nelle rotazioni, che non sono modellati nel RRHO.</w:t>
       </w:r>
     </w:p>
     <w:sectPr>

--- a/Giuseppe/project 4/Notes.docx
+++ b/Giuseppe/project 4/Notes.docx
@@ -18,7 +18,15 @@
         <w:rPr>
           <w:lang w:val="it-IT"/>
         </w:rPr>
-        <w:t>servono per passare dalle informazioni di livello molecolare a livello macroscopico.</w:t>
+        <w:t xml:space="preserve">servono per </w:t>
+      </w:r>
+      <w:r>
+        <w:rPr>
+          <w:b/>
+          <w:bCs/>
+          <w:lang w:val="it-IT"/>
+        </w:rPr>
+        <w:t>passare</w:t>
       </w:r>
       <w:r>
         <w:rPr>
@@ -28,9 +36,43 @@
       </w:r>
       <w:r>
         <w:rPr>
-          <w:lang w:val="it-IT"/>
-        </w:rPr>
-        <w:t>Da singola molecola e a un insieme di molecole.</w:t>
+          <w:b/>
+          <w:bCs/>
+          <w:lang w:val="it-IT"/>
+        </w:rPr>
+        <w:t>da</w:t>
+      </w:r>
+      <w:r>
+        <w:rPr>
+          <w:lang w:val="it-IT"/>
+        </w:rPr>
+        <w:t xml:space="preserve">lle </w:t>
+      </w:r>
+      <w:r>
+        <w:rPr>
+          <w:b/>
+          <w:bCs/>
+          <w:lang w:val="it-IT"/>
+        </w:rPr>
+        <w:t>informazioni</w:t>
+      </w:r>
+      <w:r>
+        <w:rPr>
+          <w:lang w:val="it-IT"/>
+        </w:rPr>
+        <w:t xml:space="preserve"> </w:t>
+      </w:r>
+      <w:r>
+        <w:rPr>
+          <w:lang w:val="it-IT"/>
+        </w:rPr>
+        <w:t>di una</w:t>
+      </w:r>
+      <w:r>
+        <w:rPr>
+          <w:lang w:val="it-IT"/>
+        </w:rPr>
+        <w:t xml:space="preserve"> singola molecola a un insieme di molecole.</w:t>
       </w:r>
     </w:p>
     <w:p>
@@ -56,27 +98,57 @@
         <w:rPr>
           <w:lang w:val="it-IT"/>
         </w:rPr>
-        <w:t>Chiamata termodinamica statistica proprio perché è un approccio statistico, cioè su popolazione elevata, e servono stimatori su campioni grandi.</w:t>
-      </w:r>
-    </w:p>
-    <w:p>
-      <w:pPr>
-        <w:rPr>
-          <w:lang w:val="it-IT"/>
-        </w:rPr>
-      </w:pPr>
-    </w:p>
-    <w:p>
-      <w:pPr>
-        <w:rPr>
-          <w:lang w:val="it-IT"/>
-        </w:rPr>
-      </w:pPr>
-      <w:r>
-        <w:rPr>
-          <w:lang w:val="it-IT"/>
-        </w:rPr>
-        <w:t xml:space="preserve">Le funzioni di partizione servono sia per termodinamica che per cinetica. </w:t>
+        <w:t>Chiamata termodinamica statistica perché è un approccio statistico</w:t>
+      </w:r>
+      <w:r>
+        <w:rPr>
+          <w:lang w:val="it-IT"/>
+        </w:rPr>
+        <w:t xml:space="preserve">: </w:t>
+      </w:r>
+      <w:r>
+        <w:rPr>
+          <w:lang w:val="it-IT"/>
+        </w:rPr>
+        <w:t>usa</w:t>
+      </w:r>
+      <w:r>
+        <w:rPr>
+          <w:lang w:val="it-IT"/>
+        </w:rPr>
+        <w:t>n</w:t>
+      </w:r>
+      <w:r>
+        <w:rPr>
+          <w:lang w:val="it-IT"/>
+        </w:rPr>
+        <w:t>o stimatori su popolazioni numerose.</w:t>
+      </w:r>
+    </w:p>
+    <w:p>
+      <w:pPr>
+        <w:rPr>
+          <w:lang w:val="it-IT"/>
+        </w:rPr>
+      </w:pPr>
+    </w:p>
+    <w:p>
+      <w:pPr>
+        <w:rPr>
+          <w:lang w:val="it-IT"/>
+        </w:rPr>
+      </w:pPr>
+      <w:r>
+        <w:rPr>
+          <w:lang w:val="it-IT"/>
+        </w:rPr>
+        <w:t>S</w:t>
+      </w:r>
+      <w:r>
+        <w:rPr>
+          <w:lang w:val="it-IT"/>
+        </w:rPr>
+        <w:t xml:space="preserve">ervono sia per termodinamica che per cinetica. </w:t>
       </w:r>
     </w:p>
     <w:p>
@@ -156,7 +228,21 @@
           <w:rFonts w:eastAsiaTheme="minorEastAsia"/>
           <w:lang w:val="it-IT"/>
         </w:rPr>
-        <w:t xml:space="preserve">di una reazione. Come un indicatore di quanto il sistema preferisce stare in una fase piuttosto che in un’altra. E per calcolare la </w:t>
+        <w:t>di una reazione</w:t>
+      </w:r>
+      <w:r>
+        <w:rPr>
+          <w:rFonts w:eastAsiaTheme="minorEastAsia"/>
+          <w:lang w:val="it-IT"/>
+        </w:rPr>
+        <w:t xml:space="preserve"> e </w:t>
+      </w:r>
+      <w:r>
+        <w:rPr>
+          <w:rFonts w:eastAsiaTheme="minorEastAsia"/>
+          <w:lang w:val="it-IT"/>
+        </w:rPr>
+        <w:t xml:space="preserve">per calcolare la </w:t>
       </w:r>
       <w:r>
         <w:rPr>
@@ -416,14 +502,7 @@
           <w:rFonts w:eastAsiaTheme="minorEastAsia"/>
           <w:lang w:val="it-IT"/>
         </w:rPr>
-        <w:t xml:space="preserve">Nei </w:t>
-      </w:r>
-      <w:r>
-        <w:rPr>
-          <w:rFonts w:eastAsiaTheme="minorEastAsia"/>
-          <w:lang w:val="it-IT"/>
-        </w:rPr>
-        <w:t xml:space="preserve">il numero di stati energetici è distribuito come una gaussiana. Per questo motivo, anche a temperatura ambiente ho una piccola probabilità che una reazione avvenga (eventualmente avviene infatti: ergodico). Questa gaussiana è la distribuzione di Maxwell Boltzmann. </w:t>
+        <w:t>Gli</w:t>
       </w:r>
       <w:r>
         <w:rPr>
@@ -432,154 +511,286 @@
         </w:rPr>
         <w:t xml:space="preserve"> </w:t>
       </w:r>
-    </w:p>
-    <w:p>
-      <w:pPr>
-        <w:rPr>
-          <w:lang w:val="it-IT"/>
-        </w:rPr>
-      </w:pPr>
-      <w:r>
-        <w:rPr>
+      <w:r>
+        <w:rPr>
+          <w:rFonts w:eastAsiaTheme="minorEastAsia"/>
           <w:b/>
           <w:bCs/>
           <w:lang w:val="it-IT"/>
         </w:rPr>
-        <w:t>Un sistema è caratterizzato dai suoi microstati</w:t>
-      </w:r>
-      <w:r>
-        <w:rPr>
+        <w:t>stati energetici</w:t>
+      </w:r>
+      <w:r>
+        <w:rPr>
+          <w:rFonts w:eastAsiaTheme="minorEastAsia"/>
+          <w:lang w:val="it-IT"/>
+        </w:rPr>
+        <w:t xml:space="preserve"> </w:t>
+      </w:r>
+      <w:r>
+        <w:rPr>
+          <w:rFonts w:eastAsiaTheme="minorEastAsia"/>
+          <w:lang w:val="it-IT"/>
+        </w:rPr>
+        <w:t xml:space="preserve">sono </w:t>
+      </w:r>
+      <w:r>
+        <w:rPr>
+          <w:rFonts w:eastAsiaTheme="minorEastAsia"/>
+          <w:lang w:val="it-IT"/>
+        </w:rPr>
+        <w:t>distribuit</w:t>
+      </w:r>
+      <w:r>
+        <w:rPr>
+          <w:rFonts w:eastAsiaTheme="minorEastAsia"/>
+          <w:lang w:val="it-IT"/>
+        </w:rPr>
+        <w:t>i</w:t>
+      </w:r>
+      <w:r>
+        <w:rPr>
+          <w:rFonts w:eastAsiaTheme="minorEastAsia"/>
+          <w:lang w:val="it-IT"/>
+        </w:rPr>
+        <w:t xml:space="preserve"> </w:t>
+      </w:r>
+      <w:r>
+        <w:rPr>
+          <w:rFonts w:eastAsiaTheme="minorEastAsia"/>
           <w:b/>
           <w:bCs/>
           <w:lang w:val="it-IT"/>
         </w:rPr>
-        <w:t xml:space="preserve">. </w:t>
-      </w:r>
-    </w:p>
-    <w:p>
-      <w:pPr>
-        <w:rPr>
-          <w:lang w:val="it-IT"/>
-        </w:rPr>
-      </w:pPr>
-      <w:r>
-        <w:rPr>
-          <w:lang w:val="it-IT"/>
-        </w:rPr>
-        <w:t>Ho delle probabilità di essere in un certo stato.</w:t>
-      </w:r>
-    </w:p>
-    <w:p>
-      <w:pPr>
-        <w:rPr>
-          <w:lang w:val="it-IT"/>
-        </w:rPr>
-      </w:pPr>
-      <w:r>
-        <w:rPr>
-          <w:lang w:val="it-IT"/>
-        </w:rPr>
-        <w:t>Sistemi ergodici.</w:t>
-      </w:r>
-    </w:p>
-    <w:p>
-      <w:pPr>
-        <w:rPr>
-          <w:lang w:val="it-IT"/>
-        </w:rPr>
-      </w:pPr>
-    </w:p>
-    <w:p>
-      <w:pPr>
-        <w:rPr>
-          <w:lang w:val="it-IT"/>
-        </w:rPr>
-      </w:pPr>
-      <w:r>
-        <w:rPr>
-          <w:lang w:val="it-IT"/>
-        </w:rPr>
-        <w:t xml:space="preserve">Il calcolo della funzione di partizione a livello molecolare è un problema di conteggio. Se sono distinguibili il conteggio è semplice. Solitamente sono </w:t>
-      </w:r>
-      <w:r>
-        <w:rPr>
-          <w:rFonts w:eastAsiaTheme="minorEastAsia"/>
-          <w:lang w:val="it-IT"/>
-        </w:rPr>
-        <w:t>indistinguibili</w:t>
-      </w:r>
-      <w:r>
-        <w:rPr>
-          <w:lang w:val="it-IT"/>
-        </w:rPr>
-        <w:t>. Ma se la popolazione è sparsa (</w:t>
-      </w:r>
-      <w:r>
-        <w:rPr>
-          <w:lang w:val="it-IT"/>
-        </w:rPr>
-        <w:t>abbiamo più stati che molecole</w:t>
-      </w:r>
-      <w:r>
-        <w:rPr>
-          <w:lang w:val="it-IT"/>
-        </w:rPr>
-        <w:t>)</w:t>
-      </w:r>
-      <w:r>
-        <w:rPr>
-          <w:lang w:val="it-IT"/>
-        </w:rPr>
-        <w:t xml:space="preserve"> la separazione tra stati è bassissima</w:t>
-      </w:r>
-      <w:r>
-        <w:rPr>
-          <w:lang w:val="it-IT"/>
-        </w:rPr>
-        <w:t>: ci sono più livelli energetici che molecole, quindi la popolazione di un singolo livello energetico è 1.</w:t>
-      </w:r>
-    </w:p>
-    <w:p>
-      <w:pPr>
-        <w:rPr>
-          <w:lang w:val="it-IT"/>
-        </w:rPr>
-      </w:pPr>
-    </w:p>
-    <w:p>
-      <w:pPr>
-        <w:rPr>
-          <w:lang w:val="it-IT"/>
-        </w:rPr>
-      </w:pPr>
-      <w:r>
-        <w:rPr>
-          <w:lang w:val="it-IT"/>
-        </w:rPr>
-        <w:t xml:space="preserve">Con </w:t>
-      </w:r>
-      <w:r>
-        <w:rPr>
+        <w:t>come una gaussiana</w:t>
+      </w:r>
+      <w:r>
+        <w:rPr>
+          <w:rFonts w:eastAsiaTheme="minorEastAsia"/>
+          <w:lang w:val="it-IT"/>
+        </w:rPr>
+        <w:t xml:space="preserve">. Per questo motivo, anche a temperatura ambiente ho una piccola probabilità che una reazione avvenga (eventualmente avviene infatti: </w:t>
+      </w:r>
+      <w:r>
+        <w:rPr>
+          <w:rFonts w:eastAsiaTheme="minorEastAsia"/>
           <w:b/>
           <w:bCs/>
           <w:lang w:val="it-IT"/>
         </w:rPr>
-        <w:t>l’approssimazione RRHO</w:t>
-      </w:r>
-      <w:r>
-        <w:rPr>
+        <w:t>ergodico</w:t>
+      </w:r>
+      <w:r>
+        <w:rPr>
+          <w:rFonts w:eastAsiaTheme="minorEastAsia"/>
+          <w:lang w:val="it-IT"/>
+        </w:rPr>
+        <w:t xml:space="preserve">). Questa </w:t>
+      </w:r>
+      <w:r>
+        <w:rPr>
+          <w:rFonts w:eastAsiaTheme="minorEastAsia"/>
           <w:b/>
           <w:bCs/>
           <w:lang w:val="it-IT"/>
         </w:rPr>
-        <w:t xml:space="preserve"> </w:t>
-      </w:r>
-      <w:r>
-        <w:rPr>
+        <w:t>gaussiana</w:t>
+      </w:r>
+      <w:r>
+        <w:rPr>
+          <w:rFonts w:eastAsiaTheme="minorEastAsia"/>
+          <w:lang w:val="it-IT"/>
+        </w:rPr>
+        <w:t xml:space="preserve"> è la distribuzione di </w:t>
+      </w:r>
+      <w:r>
+        <w:rPr>
+          <w:rFonts w:eastAsiaTheme="minorEastAsia"/>
           <w:b/>
           <w:bCs/>
           <w:lang w:val="it-IT"/>
         </w:rPr>
+        <w:t>Maxwell Boltzmann.</w:t>
+      </w:r>
+      <w:r>
+        <w:rPr>
+          <w:rFonts w:eastAsiaTheme="minorEastAsia"/>
+          <w:lang w:val="it-IT"/>
+        </w:rPr>
+        <w:t xml:space="preserve"> </w:t>
+      </w:r>
+      <w:r>
+        <w:rPr>
+          <w:rFonts w:eastAsiaTheme="minorEastAsia"/>
+          <w:lang w:val="it-IT"/>
+        </w:rPr>
+        <w:t xml:space="preserve"> </w:t>
+      </w:r>
+    </w:p>
+    <w:p>
+      <w:pPr>
+        <w:rPr>
+          <w:lang w:val="it-IT"/>
+        </w:rPr>
+      </w:pPr>
+      <w:r>
+        <w:rPr>
+          <w:b/>
+          <w:bCs/>
+          <w:lang w:val="it-IT"/>
+        </w:rPr>
+        <w:t>Un sistema è caratterizzato dai suoi microstati</w:t>
+      </w:r>
+      <w:r>
+        <w:rPr>
+          <w:b/>
+          <w:bCs/>
+          <w:lang w:val="it-IT"/>
+        </w:rPr>
+        <w:t xml:space="preserve">. </w:t>
+      </w:r>
+    </w:p>
+    <w:p>
+      <w:pPr>
+        <w:rPr>
+          <w:lang w:val="it-IT"/>
+        </w:rPr>
+      </w:pPr>
+      <w:r>
+        <w:rPr>
+          <w:lang w:val="it-IT"/>
+        </w:rPr>
+        <w:t>Ho delle probabilità di essere in un certo stato.</w:t>
+      </w:r>
+    </w:p>
+    <w:p>
+      <w:pPr>
+        <w:rPr>
+          <w:lang w:val="it-IT"/>
+        </w:rPr>
+      </w:pPr>
+    </w:p>
+    <w:p>
+      <w:pPr>
+        <w:rPr>
+          <w:lang w:val="it-IT"/>
+        </w:rPr>
+      </w:pPr>
+      <w:r>
+        <w:rPr>
+          <w:lang w:val="it-IT"/>
+        </w:rPr>
+        <w:t xml:space="preserve">Il calcolo della funzione di partizione è un </w:t>
+      </w:r>
+      <w:r>
+        <w:rPr>
+          <w:b/>
+          <w:bCs/>
+          <w:lang w:val="it-IT"/>
+        </w:rPr>
+        <w:t>c</w:t>
+      </w:r>
+      <w:r>
+        <w:rPr>
+          <w:b/>
+          <w:bCs/>
+          <w:lang w:val="it-IT"/>
+        </w:rPr>
+        <w:t>onteggio</w:t>
+      </w:r>
+      <w:r>
+        <w:rPr>
+          <w:b/>
+          <w:bCs/>
+          <w:lang w:val="it-IT"/>
+        </w:rPr>
+        <w:t xml:space="preserve"> degli stati</w:t>
+      </w:r>
+      <w:r>
+        <w:rPr>
+          <w:lang w:val="it-IT"/>
+        </w:rPr>
+        <w:t xml:space="preserve">. Se sono distinguibili il conteggio è semplice. Solitamente sono </w:t>
+      </w:r>
+      <w:r>
+        <w:rPr>
+          <w:rFonts w:eastAsiaTheme="minorEastAsia"/>
+          <w:lang w:val="it-IT"/>
+        </w:rPr>
+        <w:t>indistinguibili</w:t>
+      </w:r>
+      <w:r>
+        <w:rPr>
+          <w:lang w:val="it-IT"/>
+        </w:rPr>
+        <w:t>. Ma se la popolazione è sparsa (</w:t>
+      </w:r>
+      <w:r>
+        <w:rPr>
+          <w:lang w:val="it-IT"/>
+        </w:rPr>
+        <w:t>abbiamo più stati che molecole</w:t>
+      </w:r>
+      <w:r>
+        <w:rPr>
+          <w:lang w:val="it-IT"/>
+        </w:rPr>
+        <w:t>)</w:t>
+      </w:r>
+      <w:r>
+        <w:rPr>
+          <w:lang w:val="it-IT"/>
+        </w:rPr>
+        <w:t xml:space="preserve"> la separazione tra stati è bassissima</w:t>
+      </w:r>
+      <w:r>
+        <w:rPr>
+          <w:lang w:val="it-IT"/>
+        </w:rPr>
+        <w:t>: ci sono più livelli energetici che molecole, quindi la popolazione di un singolo livello energetico è 1.</w:t>
+      </w:r>
+    </w:p>
+    <w:p>
+      <w:pPr>
+        <w:rPr>
+          <w:lang w:val="it-IT"/>
+        </w:rPr>
+      </w:pPr>
+    </w:p>
+    <w:p>
+      <w:pPr>
+        <w:rPr>
+          <w:lang w:val="it-IT"/>
+        </w:rPr>
+      </w:pPr>
+      <w:r>
+        <w:rPr>
+          <w:lang w:val="it-IT"/>
+        </w:rPr>
+        <w:t xml:space="preserve">Con </w:t>
+      </w:r>
+      <w:r>
+        <w:rPr>
+          <w:b/>
+          <w:bCs/>
+          <w:lang w:val="it-IT"/>
+        </w:rPr>
+        <w:t>l’approssimazione RRHO</w:t>
+      </w:r>
+      <w:r>
+        <w:rPr>
+          <w:b/>
+          <w:bCs/>
+          <w:lang w:val="it-IT"/>
+        </w:rPr>
+        <w:t xml:space="preserve"> </w:t>
+      </w:r>
+      <w:r>
+        <w:rPr>
+          <w:b/>
+          <w:bCs/>
+          <w:lang w:val="it-IT"/>
+        </w:rPr>
         <w:t>gli stati sono indipendenti</w:t>
       </w:r>
       <w:r>
@@ -606,7 +817,21 @@
         <w:rPr>
           <w:lang w:val="it-IT"/>
         </w:rPr>
-        <w:t xml:space="preserve">Le funzioni di partizioni sono ricavate a partire dalla soluzione della TISE, mettendo gli autovalori dentro: </w:t>
+        <w:t xml:space="preserve">Le funzioni di partizioni sono </w:t>
+      </w:r>
+      <w:r>
+        <w:rPr>
+          <w:b/>
+          <w:bCs/>
+          <w:lang w:val="it-IT"/>
+        </w:rPr>
+        <w:t>ricavate dalla soluzione della TISE</w:t>
+      </w:r>
+      <w:r>
+        <w:rPr>
+          <w:lang w:val="it-IT"/>
+        </w:rPr>
+        <w:t xml:space="preserve">, mettendo gli autovalori dentro: </w:t>
       </w:r>
       <m:oMath>
         <m:nary>
@@ -1021,7 +1246,19 @@
         <w:rPr>
           <w:lang w:val="it-IT"/>
         </w:rPr>
-        <w:t>Dipende pesantemente dalla massa, quindi molecole pesanti hanno più probabilità di trovarsi in diversi stati traslazionali con probabilità simili.</w:t>
+        <w:t xml:space="preserve">Dipende </w:t>
+      </w:r>
+      <w:r>
+        <w:rPr>
+          <w:lang w:val="it-IT"/>
+        </w:rPr>
+        <w:t>molto</w:t>
+      </w:r>
+      <w:r>
+        <w:rPr>
+          <w:lang w:val="it-IT"/>
+        </w:rPr>
+        <w:t xml:space="preserve"> dalla massa, quindi molecole pesanti hanno più probabilità di trovarsi in diversi stati traslazionali con probabilità simili.</w:t>
       </w:r>
     </w:p>
     <w:p>
